--- a/MyProjectWork/Group Contribution - MultiImageExperiment/SimpleMultiSequenceLearning/Documentation/Project TimeLine Report.docx
+++ b/MyProjectWork/Group Contribution - MultiImageExperiment/SimpleMultiSequenceLearning/Documentation/Project TimeLine Report.docx
@@ -241,7 +241,16 @@
         <w:t>Data for HTM</w:t>
       </w:r>
       <w:r>
-        <w:t>ImageEncoder</w:t>
+        <w:t xml:space="preserve"> </w:t>
+      </w:r>
+      <w:r>
+        <w:t>Image</w:t>
+      </w:r>
+      <w:r>
+        <w:t xml:space="preserve"> </w:t>
+      </w:r>
+      <w:r>
+        <w:t>Encoder</w:t>
       </w:r>
       <w:r>
         <w:t>.</w:t>
@@ -340,23 +349,35 @@
     </w:p>
     <w:p>
       <w:r>
-        <w:t xml:space="preserve">1) Result Comparison [MAPE calculations]     </w:t>
-      </w:r>
-    </w:p>
-    <w:p>
-      <w:r>
-        <w:t>2) Result</w:t>
-      </w:r>
-      <w:r>
-        <w:t xml:space="preserve"> in</w:t>
-      </w:r>
-      <w:r>
-        <w:t xml:space="preserve"> Visualization  </w:t>
-      </w:r>
-    </w:p>
-    <w:p>
-      <w:r>
-        <w:t>Remaining Task: 1) WIN FORM application for experiment visualization.    2) Thesis document writing.</w:t>
+        <w:t xml:space="preserve">1) </w:t>
+      </w:r>
+      <w:r>
+        <w:t>Working on training image datasets.</w:t>
+      </w:r>
+    </w:p>
+    <w:p>
+      <w:r>
+        <w:t xml:space="preserve">2) </w:t>
+      </w:r>
+      <w:r>
+        <w:t>Working on prediction of the trained images.</w:t>
+      </w:r>
+      <w:r>
+        <w:t xml:space="preserve">  </w:t>
+      </w:r>
+    </w:p>
+    <w:p>
+      <w:r>
+        <w:t xml:space="preserve">Remaining Task: </w:t>
+      </w:r>
+      <w:r>
+        <w:br/>
+      </w:r>
+      <w:r>
+        <w:t xml:space="preserve">1) </w:t>
+      </w:r>
+      <w:r>
+        <w:t>Preparing Documentation.</w:t>
       </w:r>
     </w:p>
     <w:sectPr>
